--- a/FrameworkExplanation.docx
+++ b/FrameworkExplanation.docx
@@ -180,20 +180,8 @@
           <w:szCs w:val="24"/>
           <w:shd w:val="clear" w:color="auto" w:fill="FFFFFF"/>
         </w:rPr>
-        <w:t xml:space="preserve">The user is able to get a clear understanding of what needs to be entered in the </w:t>
-      </w:r>
-      <w:proofErr w:type="gramStart"/>
-      <w:r>
-        <w:rPr>
-          <w:rStyle w:val="Emphasis"/>
-          <w:rFonts w:cstheme="minorHAnsi"/>
-          <w:sz w:val="24"/>
-          <w:szCs w:val="24"/>
-          <w:shd w:val="clear" w:color="auto" w:fill="FFFFFF"/>
-        </w:rPr>
-        <w:t>field .</w:t>
-      </w:r>
-      <w:proofErr w:type="gramEnd"/>
+        <w:t>The user is able to get a clear understanding of what needs to be entered in the field .</w:t>
+      </w:r>
     </w:p>
     <w:p>
       <w:pPr>
@@ -775,23 +763,7 @@
           <w:sz w:val="24"/>
           <w:szCs w:val="24"/>
         </w:rPr>
-        <w:t xml:space="preserve">1382 x </w:t>
-      </w:r>
-      <w:proofErr w:type="gramStart"/>
-      <w:r>
-        <w:rPr>
-          <w:sz w:val="24"/>
-          <w:szCs w:val="24"/>
-        </w:rPr>
-        <w:t>744,  1936</w:t>
-      </w:r>
-      <w:proofErr w:type="gramEnd"/>
-      <w:r>
-        <w:rPr>
-          <w:sz w:val="24"/>
-          <w:szCs w:val="24"/>
-        </w:rPr>
-        <w:t xml:space="preserve"> x 1056) and implemented it.</w:t>
+        <w:t>1382 x 744,  1936 x 1056) and implemented it.</w:t>
       </w:r>
     </w:p>
     <w:p>
@@ -947,29 +919,7 @@
           <w:szCs w:val="24"/>
           <w:shd w:val="clear" w:color="auto" w:fill="FFFFFF"/>
         </w:rPr>
-        <w:t xml:space="preserve"> Retirement Calculator users </w:t>
-      </w:r>
-      <w:proofErr w:type="gramStart"/>
-      <w:r>
-        <w:rPr>
-          <w:rStyle w:val="Emphasis"/>
-          <w:rFonts w:cstheme="minorHAnsi"/>
-          <w:sz w:val="24"/>
-          <w:szCs w:val="24"/>
-          <w:shd w:val="clear" w:color="auto" w:fill="FFFFFF"/>
-        </w:rPr>
-        <w:t>are able to</w:t>
-      </w:r>
-      <w:proofErr w:type="gramEnd"/>
-      <w:r>
-        <w:rPr>
-          <w:rStyle w:val="Emphasis"/>
-          <w:rFonts w:cstheme="minorHAnsi"/>
-          <w:sz w:val="24"/>
-          <w:szCs w:val="24"/>
-          <w:shd w:val="clear" w:color="auto" w:fill="FFFFFF"/>
-        </w:rPr>
-        <w:t xml:space="preserve"> calculate </w:t>
+        <w:t xml:space="preserve"> Retirement Calculator users are able to calculate </w:t>
       </w:r>
       <w:r>
         <w:rPr>
@@ -1043,29 +993,7 @@
           <w:szCs w:val="24"/>
           <w:shd w:val="clear" w:color="auto" w:fill="FFFFFF"/>
         </w:rPr>
-        <w:t xml:space="preserve">The users </w:t>
-      </w:r>
-      <w:proofErr w:type="gramStart"/>
-      <w:r>
-        <w:rPr>
-          <w:rStyle w:val="Emphasis"/>
-          <w:rFonts w:cstheme="minorHAnsi"/>
-          <w:sz w:val="24"/>
-          <w:szCs w:val="24"/>
-          <w:shd w:val="clear" w:color="auto" w:fill="FFFFFF"/>
-        </w:rPr>
-        <w:t>are able to</w:t>
-      </w:r>
-      <w:proofErr w:type="gramEnd"/>
-      <w:r>
-        <w:rPr>
-          <w:rStyle w:val="Emphasis"/>
-          <w:rFonts w:cstheme="minorHAnsi"/>
-          <w:sz w:val="24"/>
-          <w:szCs w:val="24"/>
-          <w:shd w:val="clear" w:color="auto" w:fill="FFFFFF"/>
-        </w:rPr>
-        <w:t xml:space="preserve"> plan their investments better.</w:t>
+        <w:t>The users are able to plan their investments better.</w:t>
       </w:r>
     </w:p>
     <w:p>
@@ -1732,16 +1660,7 @@
           <w:sz w:val="24"/>
           <w:szCs w:val="24"/>
         </w:rPr>
-        <w:t>Text_in_info_</w:t>
-      </w:r>
-      <w:proofErr w:type="gramStart"/>
-      <w:r>
-        <w:rPr>
-          <w:rFonts w:cstheme="minorHAnsi"/>
-          <w:sz w:val="24"/>
-          <w:szCs w:val="24"/>
-        </w:rPr>
-        <w:t>icons</w:t>
+        <w:t>Text_in_info_icons</w:t>
       </w:r>
       <w:proofErr w:type="spellEnd"/>
       <w:r>
@@ -1750,16 +1669,7 @@
           <w:sz w:val="24"/>
           <w:szCs w:val="24"/>
         </w:rPr>
-        <w:t xml:space="preserve">  (</w:t>
-      </w:r>
-      <w:proofErr w:type="gramEnd"/>
-      <w:r>
-        <w:rPr>
-          <w:rFonts w:cstheme="minorHAnsi"/>
-          <w:sz w:val="24"/>
-          <w:szCs w:val="24"/>
-        </w:rPr>
-        <w:t>User Story1)</w:t>
+        <w:t xml:space="preserve">  (User Story1)</w:t>
       </w:r>
     </w:p>
     <w:p>
@@ -1894,16 +1804,7 @@
           <w:sz w:val="24"/>
           <w:szCs w:val="24"/>
         </w:rPr>
-        <w:t>Text_in_info_</w:t>
-      </w:r>
-      <w:proofErr w:type="gramStart"/>
-      <w:r>
-        <w:rPr>
-          <w:rFonts w:cstheme="minorHAnsi"/>
-          <w:sz w:val="24"/>
-          <w:szCs w:val="24"/>
-        </w:rPr>
-        <w:t>icons</w:t>
+        <w:t>Text_in_info_icons</w:t>
       </w:r>
       <w:proofErr w:type="spellEnd"/>
       <w:r>
@@ -1912,16 +1813,7 @@
           <w:sz w:val="24"/>
           <w:szCs w:val="24"/>
         </w:rPr>
-        <w:t xml:space="preserve">  (</w:t>
-      </w:r>
-      <w:proofErr w:type="gramEnd"/>
-      <w:r>
-        <w:rPr>
-          <w:rFonts w:cstheme="minorHAnsi"/>
-          <w:sz w:val="24"/>
-          <w:szCs w:val="24"/>
-        </w:rPr>
-        <w:t>User Story1)</w:t>
+        <w:t xml:space="preserve">  (User Story1)</w:t>
       </w:r>
       <w:r>
         <w:rPr>
@@ -2007,15 +1899,7 @@
           <w:sz w:val="24"/>
           <w:szCs w:val="24"/>
         </w:rPr>
-        <w:t>User whose current age is 30 and Employed</w:t>
-      </w:r>
-      <w:r>
-        <w:rPr>
-          <w:rFonts w:cstheme="minorHAnsi"/>
-          <w:sz w:val="24"/>
-          <w:szCs w:val="24"/>
-        </w:rPr>
-        <w:t xml:space="preserve"> – For Acceptance criteria 1</w:t>
+        <w:t>User whose current age is 30 and Employed – For Acceptance criteria 1</w:t>
       </w:r>
     </w:p>
     <w:p>
@@ -2041,23 +1925,7 @@
           <w:sz w:val="24"/>
           <w:szCs w:val="24"/>
         </w:rPr>
-        <w:t>User whose current age is 45 and Self-employed</w:t>
-      </w:r>
-      <w:r>
-        <w:rPr>
-          <w:rFonts w:cstheme="minorHAnsi"/>
-          <w:sz w:val="24"/>
-          <w:szCs w:val="24"/>
-        </w:rPr>
-        <w:t xml:space="preserve"> </w:t>
-      </w:r>
-      <w:r>
-        <w:rPr>
-          <w:rFonts w:cstheme="minorHAnsi"/>
-          <w:sz w:val="24"/>
-          <w:szCs w:val="24"/>
-        </w:rPr>
-        <w:t>– For Acceptance criteria 1</w:t>
+        <w:t>User whose current age is 45 and Self-employed – For Acceptance criteria 1</w:t>
       </w:r>
     </w:p>
     <w:p>
@@ -2083,23 +1951,7 @@
           <w:sz w:val="24"/>
           <w:szCs w:val="24"/>
         </w:rPr>
-        <w:t>User whose current age is 55 is not employed</w:t>
-      </w:r>
-      <w:r>
-        <w:rPr>
-          <w:rFonts w:cstheme="minorHAnsi"/>
-          <w:sz w:val="24"/>
-          <w:szCs w:val="24"/>
-        </w:rPr>
-        <w:t xml:space="preserve"> </w:t>
-      </w:r>
-      <w:r>
-        <w:rPr>
-          <w:rFonts w:cstheme="minorHAnsi"/>
-          <w:sz w:val="24"/>
-          <w:szCs w:val="24"/>
-        </w:rPr>
-        <w:t>– For Acceptance criteria 1</w:t>
+        <w:t>User whose current age is 55 is not employed – For Acceptance criteria 1</w:t>
       </w:r>
     </w:p>
     <w:p>
@@ -2228,6 +2080,23 @@
           <w:szCs w:val="24"/>
         </w:rPr>
       </w:pPr>
+    </w:p>
+    <w:p>
+      <w:pPr>
+        <w:rPr>
+          <w:rFonts w:cstheme="minorHAnsi"/>
+          <w:sz w:val="24"/>
+          <w:szCs w:val="24"/>
+        </w:rPr>
+      </w:pPr>
+      <w:r>
+        <w:rPr>
+          <w:rFonts w:cstheme="minorHAnsi"/>
+          <w:sz w:val="24"/>
+          <w:szCs w:val="24"/>
+        </w:rPr>
+        <w:t xml:space="preserve">Once you open the RIDE, click on each testcase and you can read the more details about the test case in the documentation section. </w:t>
+      </w:r>
     </w:p>
     <w:p>
       <w:pPr>
@@ -2412,7 +2281,6 @@
         </w:rPr>
       </w:pPr>
       <w:proofErr w:type="spellStart"/>
-      <w:proofErr w:type="gramStart"/>
       <w:r>
         <w:rPr>
           <w:sz w:val="24"/>
@@ -2426,43 +2294,7 @@
           <w:sz w:val="24"/>
           <w:szCs w:val="24"/>
         </w:rPr>
-        <w:t xml:space="preserve">  -</w:t>
-      </w:r>
-      <w:proofErr w:type="gramEnd"/>
-      <w:r>
-        <w:rPr>
-          <w:sz w:val="24"/>
-          <w:szCs w:val="24"/>
-        </w:rPr>
-        <w:t xml:space="preserve"> When we run any test case, this is the first file that gets executed, so it contains </w:t>
-      </w:r>
-      <w:r>
-        <w:rPr>
-          <w:sz w:val="24"/>
-          <w:szCs w:val="24"/>
-        </w:rPr>
-        <w:t>URL,BROWSER</w:t>
-      </w:r>
-      <w:r>
-        <w:rPr>
-          <w:sz w:val="24"/>
-          <w:szCs w:val="24"/>
-        </w:rPr>
-        <w:t xml:space="preserve"> details</w:t>
-      </w:r>
-      <w:r>
-        <w:rPr>
-          <w:sz w:val="24"/>
-          <w:szCs w:val="24"/>
-        </w:rPr>
-        <w:t xml:space="preserve"> and also keyword Declare Locator</w:t>
-      </w:r>
-      <w:r>
-        <w:rPr>
-          <w:sz w:val="24"/>
-          <w:szCs w:val="24"/>
-        </w:rPr>
-        <w:t>s is triggered from here.</w:t>
+        <w:t xml:space="preserve">  - When we run any test case, this is the first file that gets executed, so it contains URL,BROWSER details and also keyword Declare Locators is triggered from here.</w:t>
       </w:r>
     </w:p>
     <w:p>
